--- a/demo.docx
+++ b/demo.docx
@@ -3,58 +3,10 @@
 <w:document xmlns:wpc="http://schemas.microsoft.com/office/word/2010/wordprocessingCanvas" xmlns:mo="http://schemas.microsoft.com/office/mac/office/2008/main" xmlns:mc="http://schemas.openxmlformats.org/markup-compatibility/2006" xmlns:mv="urn:schemas-microsoft-com:mac:vml" xmlns:o="urn:schemas-microsoft-com:office:office" xmlns:r="http://schemas.openxmlformats.org/officeDocument/2006/relationships" xmlns:m="http://schemas.openxmlformats.org/officeDocument/2006/math" xmlns:v="urn:schemas-microsoft-com:vml" xmlns:wp14="http://schemas.microsoft.com/office/word/2010/wordprocessingDrawing" xmlns:wp="http://schemas.openxmlformats.org/drawingml/2006/wordprocessingDrawing" xmlns:w10="urn:schemas-microsoft-com:office:word" xmlns:w="http://schemas.openxmlformats.org/wordprocessingml/2006/main" xmlns:w14="http://schemas.microsoft.com/office/word/2010/wordml" xmlns:wpg="http://schemas.microsoft.com/office/word/2010/wordprocessingGroup" xmlns:wpi="http://schemas.microsoft.com/office/word/2010/wordprocessingInk" xmlns:wne="http://schemas.microsoft.com/office/word/2006/wordml" xmlns:wps="http://schemas.microsoft.com/office/word/2010/wordprocessingShape" mc:Ignorable="w14 wp14">
   <w:body>
     <w:p>
-      <w:pPr>
-        <w:pStyle w:val="Title"/>
-      </w:pPr>
-      <w:r>
-        <w:t>Vadim  22.08.2024 14:57</w:t>
-      </w:r>
-    </w:p>
-    <w:p>
-      <w:pPr>
-        <w:pStyle w:val="Heading1"/>
-      </w:pPr>
-      <w:r>
-        <w:t>Введите телефон клиента</w:t>
-      </w:r>
-    </w:p>
-    <w:p>
-      <w:pPr>
-        <w:pStyle w:val="IntenseQuote"/>
-      </w:pPr>
-      <w:r>
-        <w:t>+7 903 581-94-05</w:t>
-      </w:r>
-    </w:p>
-    <w:p>
-      <w:pPr>
-        <w:pStyle w:val="Heading1"/>
-      </w:pPr>
-      <w:r>
-        <w:t>Введите модель авто или выберите из вариантов</w:t>
-      </w:r>
-    </w:p>
-    <w:p>
-      <w:pPr>
-        <w:pStyle w:val="IntenseQuote"/>
-      </w:pPr>
-      <w:r>
-        <w:t>Toyota</w:t>
-      </w:r>
-    </w:p>
-    <w:p>
-      <w:pPr>
-        <w:pStyle w:val="Heading1"/>
-      </w:pPr>
-      <w:r>
-        <w:t>Пришлите фото</w:t>
-      </w:r>
-    </w:p>
-    <w:p>
       <w:r>
         <w:drawing>
           <wp:inline xmlns:a="http://schemas.openxmlformats.org/drawingml/2006/main" xmlns:pic="http://schemas.openxmlformats.org/drawingml/2006/picture">
-            <wp:extent cx="2743200" cy="2743200"/>
+            <wp:extent cx="7200000" cy="431138"/>
             <wp:docPr id="1" name="Picture 1"/>
             <wp:cNvGraphicFramePr>
               <a:graphicFrameLocks noChangeAspect="1"/>
@@ -63,7 +15,7 @@
               <a:graphicData uri="http://schemas.openxmlformats.org/drawingml/2006/picture">
                 <pic:pic>
                   <pic:nvPicPr>
-                    <pic:cNvPr id="0" name="225074758_photo_3.jpg"/>
+                    <pic:cNvPr id="0" name="header.png"/>
                     <pic:cNvPicPr/>
                   </pic:nvPicPr>
                   <pic:blipFill>
@@ -75,7 +27,7 @@
                   <pic:spPr>
                     <a:xfrm>
                       <a:off x="0" y="0"/>
-                      <a:ext cx="2743200" cy="2743200"/>
+                      <a:ext cx="7200000" cy="431138"/>
                     </a:xfrm>
                     <a:prstGeom prst="rect"/>
                   </pic:spPr>
@@ -87,32 +39,216 @@
       </w:r>
     </w:p>
     <w:p>
-      <w:pPr>
-        <w:pStyle w:val="Heading1"/>
-      </w:pPr>
       <w:r>
-        <w:t>Какие коврики нужны? (выберите или введите свой вариант)</w:t>
-      </w:r>
-    </w:p>
-    <w:p>
-      <w:pPr>
-        <w:pStyle w:val="IntenseQuote"/>
-      </w:pPr>
-      <w:r>
-        <w:t>Комплект ковриков</w:t>
-      </w:r>
-    </w:p>
-    <w:p>
-      <w:pPr>
-        <w:pStyle w:val="Title"/>
-      </w:pPr>
-      <w:r>
-        <w:t>Document Title</w:t>
+        <w:rPr>
+          <w:b/>
+        </w:rPr>
+        <w:t>Дата: 2024-08-30</w:t>
       </w:r>
     </w:p>
     <w:p>
       <w:r>
-        <w:t xml:space="preserve">A plain paragraph having some </w:t>
+        <w:rPr>
+          <w:b/>
+        </w:rPr>
+        <w:t>Телефон клиента: 124124412</w:t>
+      </w:r>
+    </w:p>
+    <w:p/>
+    <w:p>
+      <w:r>
+        <w:rPr>
+          <w:b/>
+        </w:rPr>
+        <w:t>Марка автомобиля: Chrysler</w:t>
+      </w:r>
+    </w:p>
+    <w:p>
+      <w:r>
+        <w:t>-------------------</w:t>
+      </w:r>
+    </w:p>
+    <w:tbl>
+      <w:tblPr>
+        <w:tblStyle w:val="TableGrid"/>
+        <w:tblW w:type="auto" w:w="0"/>
+        <w:tblLook w:firstColumn="1" w:firstRow="1" w:lastColumn="0" w:lastRow="0" w:noHBand="0" w:noVBand="1" w:val="04A0"/>
+      </w:tblPr>
+      <w:tblGrid>
+        <w:gridCol w:w="1668"/>
+        <w:gridCol w:w="1668"/>
+        <w:gridCol w:w="1668"/>
+        <w:gridCol w:w="1668"/>
+        <w:gridCol w:w="1668"/>
+        <w:gridCol w:w="1668"/>
+        <w:gridCol w:w="1668"/>
+      </w:tblGrid>
+      <w:tr>
+        <w:tc>
+          <w:tcPr>
+            <w:tcW w:type="dxa" w:w="1668"/>
+          </w:tcPr>
+          <w:p>
+            <w:r>
+              <w:rPr>
+                <w:b/>
+              </w:rPr>
+              <w:t>Комплектация</w:t>
+            </w:r>
+          </w:p>
+        </w:tc>
+        <w:tc>
+          <w:tcPr>
+            <w:tcW w:type="dxa" w:w="1668"/>
+          </w:tcPr>
+          <w:p>
+            <w:r>
+              <w:rPr>
+                <w:b/>
+              </w:rPr>
+              <w:t>Характеристики</w:t>
+            </w:r>
+          </w:p>
+        </w:tc>
+        <w:tc>
+          <w:tcPr>
+            <w:tcW w:type="dxa" w:w="1668"/>
+          </w:tcPr>
+          <w:p>
+            <w:r>
+              <w:rPr>
+                <w:b/>
+              </w:rPr>
+              <w:t>Цвет</w:t>
+            </w:r>
+          </w:p>
+        </w:tc>
+        <w:tc>
+          <w:tcPr>
+            <w:tcW w:type="dxa" w:w="1668"/>
+          </w:tcPr>
+          <w:p>
+            <w:r>
+              <w:rPr>
+                <w:b/>
+              </w:rPr>
+            </w:r>
+          </w:p>
+        </w:tc>
+        <w:tc>
+          <w:tcPr>
+            <w:tcW w:type="dxa" w:w="1668"/>
+          </w:tcPr>
+          <w:p>
+            <w:r>
+              <w:rPr>
+                <w:b/>
+              </w:rPr>
+              <w:t>Стоимость</w:t>
+            </w:r>
+          </w:p>
+        </w:tc>
+        <w:tc>
+          <w:tcPr>
+            <w:tcW w:type="dxa" w:w="1668"/>
+          </w:tcPr>
+          <w:p>
+            <w:r>
+              <w:rPr>
+                <w:b/>
+              </w:rPr>
+              <w:t>Кол-во</w:t>
+            </w:r>
+          </w:p>
+        </w:tc>
+        <w:tc>
+          <w:tcPr>
+            <w:tcW w:type="dxa" w:w="1668"/>
+          </w:tcPr>
+          <w:p>
+            <w:r>
+              <w:rPr>
+                <w:b/>
+              </w:rPr>
+              <w:t>Итого</w:t>
+            </w:r>
+          </w:p>
+        </w:tc>
+      </w:tr>
+      <w:tr>
+        <w:tc>
+          <w:tcPr>
+            <w:tcW w:type="dxa" w:w="1668"/>
+          </w:tcPr>
+          <w:p>
+            <w:r>
+              <w:t>Коврик в багажник</w:t>
+            </w:r>
+          </w:p>
+        </w:tc>
+        <w:tc>
+          <w:tcPr>
+            <w:tcW w:type="dxa" w:w="1668"/>
+          </w:tcPr>
+          <w:p>
+            <w:r>
+              <w:t>Brilliance 12мм</w:t>
+            </w:r>
+          </w:p>
+        </w:tc>
+        <w:tc>
+          <w:tcPr>
+            <w:tcW w:type="dxa" w:w="1668"/>
+          </w:tcPr>
+          <w:p>
+            <w:r>
+              <w:t>Темно-серый</w:t>
+            </w:r>
+          </w:p>
+        </w:tc>
+        <w:tc>
+          <w:tcPr>
+            <w:tcW w:type="dxa" w:w="1668"/>
+          </w:tcPr>
+          <w:p>
+            <w:r/>
+          </w:p>
+        </w:tc>
+        <w:tc>
+          <w:tcPr>
+            <w:tcW w:type="dxa" w:w="1668"/>
+          </w:tcPr>
+          <w:p>
+            <w:r>
+              <w:t>10000</w:t>
+            </w:r>
+          </w:p>
+        </w:tc>
+        <w:tc>
+          <w:tcPr>
+            <w:tcW w:type="dxa" w:w="1668"/>
+          </w:tcPr>
+          <w:p>
+            <w:r>
+              <w:t>1</w:t>
+            </w:r>
+          </w:p>
+        </w:tc>
+        <w:tc>
+          <w:tcPr>
+            <w:tcW w:type="dxa" w:w="1668"/>
+          </w:tcPr>
+          <w:p>
+            <w:r>
+              <w:t>10000</w:t>
+            </w:r>
+          </w:p>
+        </w:tc>
+      </w:tr>
+    </w:tbl>
+    <w:p>
+      <w:r>
+        <w:t>-------------------</w:t>
       </w:r>
       <w:r>
         <w:rPr>
@@ -130,221 +266,9 @@
         <w:t>italic.</w:t>
       </w:r>
     </w:p>
-    <w:p>
-      <w:pPr>
-        <w:pStyle w:val="Heading1"/>
-      </w:pPr>
-      <w:r>
-        <w:t>Heading, level 1</w:t>
-      </w:r>
-    </w:p>
-    <w:p>
-      <w:pPr>
-        <w:pStyle w:val="IntenseQuote"/>
-      </w:pPr>
-      <w:r>
-        <w:t>Intense quote</w:t>
-      </w:r>
-    </w:p>
-    <w:p>
-      <w:pPr>
-        <w:pStyle w:val="ListBullet"/>
-      </w:pPr>
-      <w:r>
-        <w:t>first item in unordered list</w:t>
-      </w:r>
-    </w:p>
-    <w:p>
-      <w:pPr>
-        <w:pStyle w:val="ListNumber"/>
-      </w:pPr>
-      <w:r>
-        <w:t>first item in ordered list</w:t>
-      </w:r>
-    </w:p>
-    <w:p>
-      <w:r>
-        <w:drawing>
-          <wp:inline xmlns:a="http://schemas.openxmlformats.org/drawingml/2006/main" xmlns:pic="http://schemas.openxmlformats.org/drawingml/2006/picture">
-            <wp:extent cx="5715000" cy="10160000"/>
-            <wp:docPr id="2" name="Picture 2"/>
-            <wp:cNvGraphicFramePr>
-              <a:graphicFrameLocks noChangeAspect="1"/>
-            </wp:cNvGraphicFramePr>
-            <a:graphic>
-              <a:graphicData uri="http://schemas.openxmlformats.org/drawingml/2006/picture">
-                <pic:pic>
-                  <pic:nvPicPr>
-                    <pic:cNvPr id="0" name="photo.jpg"/>
-                    <pic:cNvPicPr/>
-                  </pic:nvPicPr>
-                  <pic:blipFill>
-                    <a:blip r:embed="rId10"/>
-                    <a:stretch>
-                      <a:fillRect/>
-                    </a:stretch>
-                  </pic:blipFill>
-                  <pic:spPr>
-                    <a:xfrm>
-                      <a:off x="0" y="0"/>
-                      <a:ext cx="5715000" cy="10160000"/>
-                    </a:xfrm>
-                    <a:prstGeom prst="rect"/>
-                  </pic:spPr>
-                </pic:pic>
-              </a:graphicData>
-            </a:graphic>
-          </wp:inline>
-        </w:drawing>
-      </w:r>
-    </w:p>
-    <w:tbl>
-      <w:tblPr>
-        <w:tblW w:type="auto" w:w="0"/>
-        <w:tblLook w:firstColumn="1" w:firstRow="1" w:lastColumn="0" w:lastRow="0" w:noHBand="0" w:noVBand="1" w:val="04A0"/>
-      </w:tblPr>
-      <w:tblGrid>
-        <w:gridCol w:w="2880"/>
-        <w:gridCol w:w="2880"/>
-        <w:gridCol w:w="2880"/>
-      </w:tblGrid>
-      <w:tr>
-        <w:tc>
-          <w:tcPr>
-            <w:tcW w:type="dxa" w:w="2880"/>
-          </w:tcPr>
-          <w:p>
-            <w:r>
-              <w:t>Qty</w:t>
-            </w:r>
-          </w:p>
-        </w:tc>
-        <w:tc>
-          <w:tcPr>
-            <w:tcW w:type="dxa" w:w="2880"/>
-          </w:tcPr>
-          <w:p>
-            <w:r>
-              <w:t>Id</w:t>
-            </w:r>
-          </w:p>
-        </w:tc>
-        <w:tc>
-          <w:tcPr>
-            <w:tcW w:type="dxa" w:w="2880"/>
-          </w:tcPr>
-          <w:p>
-            <w:r>
-              <w:t>Desc</w:t>
-            </w:r>
-          </w:p>
-        </w:tc>
-      </w:tr>
-      <w:tr>
-        <w:tc>
-          <w:tcPr>
-            <w:tcW w:type="dxa" w:w="2880"/>
-          </w:tcPr>
-          <w:p>
-            <w:r>
-              <w:t>3</w:t>
-            </w:r>
-          </w:p>
-        </w:tc>
-        <w:tc>
-          <w:tcPr>
-            <w:tcW w:type="dxa" w:w="2880"/>
-          </w:tcPr>
-          <w:p>
-            <w:r>
-              <w:t>101</w:t>
-            </w:r>
-          </w:p>
-        </w:tc>
-        <w:tc>
-          <w:tcPr>
-            <w:tcW w:type="dxa" w:w="2880"/>
-          </w:tcPr>
-          <w:p>
-            <w:r>
-              <w:t>Spam</w:t>
-            </w:r>
-          </w:p>
-        </w:tc>
-      </w:tr>
-      <w:tr>
-        <w:tc>
-          <w:tcPr>
-            <w:tcW w:type="dxa" w:w="2880"/>
-          </w:tcPr>
-          <w:p>
-            <w:r>
-              <w:t>7</w:t>
-            </w:r>
-          </w:p>
-        </w:tc>
-        <w:tc>
-          <w:tcPr>
-            <w:tcW w:type="dxa" w:w="2880"/>
-          </w:tcPr>
-          <w:p>
-            <w:r>
-              <w:t>422</w:t>
-            </w:r>
-          </w:p>
-        </w:tc>
-        <w:tc>
-          <w:tcPr>
-            <w:tcW w:type="dxa" w:w="2880"/>
-          </w:tcPr>
-          <w:p>
-            <w:r>
-              <w:t>Eggs</w:t>
-            </w:r>
-          </w:p>
-        </w:tc>
-      </w:tr>
-      <w:tr>
-        <w:tc>
-          <w:tcPr>
-            <w:tcW w:type="dxa" w:w="2880"/>
-          </w:tcPr>
-          <w:p>
-            <w:r>
-              <w:t>4</w:t>
-            </w:r>
-          </w:p>
-        </w:tc>
-        <w:tc>
-          <w:tcPr>
-            <w:tcW w:type="dxa" w:w="2880"/>
-          </w:tcPr>
-          <w:p>
-            <w:r>
-              <w:t>631</w:t>
-            </w:r>
-          </w:p>
-        </w:tc>
-        <w:tc>
-          <w:tcPr>
-            <w:tcW w:type="dxa" w:w="2880"/>
-          </w:tcPr>
-          <w:p>
-            <w:r>
-              <w:t>Spam, spam, eggs, and spam</w:t>
-            </w:r>
-          </w:p>
-        </w:tc>
-      </w:tr>
-    </w:tbl>
-    <w:p>
-      <w:r>
-        <w:br w:type="page"/>
-      </w:r>
-    </w:p>
     <w:sectPr>
       <w:pgSz w:w="12240" w:h="15840"/>
-      <w:pgMar w:top="1440" w:right="1800" w:bottom="1440" w:left="1800" w:header="720" w:footer="720" w:gutter="0"/>
+      <w:pgMar w:top="283" w:right="283" w:bottom="283" w:left="283" w:header="720" w:footer="720" w:gutter="0"/>
       <w:cols w:space="720"/>
       <w:docGrid w:linePitch="360"/>
     </w:sectPr>

--- a/demo.docx
+++ b/demo.docx
@@ -51,7 +51,7 @@
         <w:rPr>
           <w:b/>
         </w:rPr>
-        <w:t>Телефон клиента: 124124412</w:t>
+        <w:t>Телефон клиента: rrr</w:t>
       </w:r>
     </w:p>
     <w:p/>
@@ -60,12 +60,7 @@
         <w:rPr>
           <w:b/>
         </w:rPr>
-        <w:t>Марка автомобиля: Chrysler</w:t>
-      </w:r>
-    </w:p>
-    <w:p>
-      <w:r>
-        <w:t>-------------------</w:t>
+        <w:t>Марка автомобиля: Acura</w:t>
       </w:r>
     </w:p>
     <w:tbl>
@@ -75,18 +70,18 @@
         <w:tblLook w:firstColumn="1" w:firstRow="1" w:lastColumn="0" w:lastRow="0" w:noHBand="0" w:noVBand="1" w:val="04A0"/>
       </w:tblPr>
       <w:tblGrid>
-        <w:gridCol w:w="1668"/>
-        <w:gridCol w:w="1668"/>
-        <w:gridCol w:w="1668"/>
-        <w:gridCol w:w="1668"/>
-        <w:gridCol w:w="1668"/>
-        <w:gridCol w:w="1668"/>
-        <w:gridCol w:w="1668"/>
+        <w:gridCol w:w="1620"/>
+        <w:gridCol w:w="1620"/>
+        <w:gridCol w:w="1620"/>
+        <w:gridCol w:w="1620"/>
+        <w:gridCol w:w="1620"/>
+        <w:gridCol w:w="1620"/>
+        <w:gridCol w:w="1620"/>
       </w:tblGrid>
       <w:tr>
         <w:tc>
           <w:tcPr>
-            <w:tcW w:type="dxa" w:w="1668"/>
+            <w:tcW w:type="dxa" w:w="1620"/>
           </w:tcPr>
           <w:p>
             <w:r>
@@ -99,7 +94,7 @@
         </w:tc>
         <w:tc>
           <w:tcPr>
-            <w:tcW w:type="dxa" w:w="1668"/>
+            <w:tcW w:type="dxa" w:w="1620"/>
           </w:tcPr>
           <w:p>
             <w:r>
@@ -112,7 +107,7 @@
         </w:tc>
         <w:tc>
           <w:tcPr>
-            <w:tcW w:type="dxa" w:w="1668"/>
+            <w:tcW w:type="dxa" w:w="1620"/>
           </w:tcPr>
           <w:p>
             <w:r>
@@ -125,7 +120,7 @@
         </w:tc>
         <w:tc>
           <w:tcPr>
-            <w:tcW w:type="dxa" w:w="1668"/>
+            <w:tcW w:type="dxa" w:w="1620"/>
           </w:tcPr>
           <w:p>
             <w:r>
@@ -137,7 +132,7 @@
         </w:tc>
         <w:tc>
           <w:tcPr>
-            <w:tcW w:type="dxa" w:w="1668"/>
+            <w:tcW w:type="dxa" w:w="1620"/>
           </w:tcPr>
           <w:p>
             <w:r>
@@ -150,7 +145,7 @@
         </w:tc>
         <w:tc>
           <w:tcPr>
-            <w:tcW w:type="dxa" w:w="1668"/>
+            <w:tcW w:type="dxa" w:w="1620"/>
           </w:tcPr>
           <w:p>
             <w:r>
@@ -163,7 +158,7 @@
         </w:tc>
         <w:tc>
           <w:tcPr>
-            <w:tcW w:type="dxa" w:w="1668"/>
+            <w:tcW w:type="dxa" w:w="1620"/>
           </w:tcPr>
           <w:p>
             <w:r>
@@ -178,7 +173,7 @@
       <w:tr>
         <w:tc>
           <w:tcPr>
-            <w:tcW w:type="dxa" w:w="1668"/>
+            <w:tcW w:type="dxa" w:w="1620"/>
           </w:tcPr>
           <w:p>
             <w:r>
@@ -188,27 +183,27 @@
         </w:tc>
         <w:tc>
           <w:tcPr>
-            <w:tcW w:type="dxa" w:w="1668"/>
+            <w:tcW w:type="dxa" w:w="1620"/>
           </w:tcPr>
           <w:p>
             <w:r>
-              <w:t>Brilliance 12мм</w:t>
+              <w:t>Prime 7мм</w:t>
             </w:r>
           </w:p>
         </w:tc>
         <w:tc>
           <w:tcPr>
-            <w:tcW w:type="dxa" w:w="1668"/>
+            <w:tcW w:type="dxa" w:w="1620"/>
           </w:tcPr>
           <w:p>
             <w:r>
-              <w:t>Темно-серый</w:t>
+              <w:t>Коричневый</w:t>
             </w:r>
           </w:p>
         </w:tc>
         <w:tc>
           <w:tcPr>
-            <w:tcW w:type="dxa" w:w="1668"/>
+            <w:tcW w:type="dxa" w:w="1620"/>
           </w:tcPr>
           <w:p>
             <w:r/>
@@ -216,7 +211,7 @@
         </w:tc>
         <w:tc>
           <w:tcPr>
-            <w:tcW w:type="dxa" w:w="1668"/>
+            <w:tcW w:type="dxa" w:w="1620"/>
           </w:tcPr>
           <w:p>
             <w:r>
@@ -226,7 +221,7 @@
         </w:tc>
         <w:tc>
           <w:tcPr>
-            <w:tcW w:type="dxa" w:w="1668"/>
+            <w:tcW w:type="dxa" w:w="1620"/>
           </w:tcPr>
           <w:p>
             <w:r>
@@ -236,7 +231,7 @@
         </w:tc>
         <w:tc>
           <w:tcPr>
-            <w:tcW w:type="dxa" w:w="1668"/>
+            <w:tcW w:type="dxa" w:w="1620"/>
           </w:tcPr>
           <w:p>
             <w:r>
@@ -246,28 +241,47 @@
         </w:tc>
       </w:tr>
     </w:tbl>
-    <w:p>
-      <w:r>
-        <w:t>-------------------</w:t>
-      </w:r>
-      <w:r>
-        <w:rPr>
-          <w:b/>
-        </w:rPr>
-        <w:t>bold</w:t>
-      </w:r>
-      <w:r>
-        <w:t xml:space="preserve"> and some </w:t>
-      </w:r>
-      <w:r>
-        <w:rPr>
-          <w:i/>
-        </w:rPr>
-        <w:t>italic.</w:t>
-      </w:r>
-    </w:p>
+    <w:p/>
+    <w:tbl>
+      <w:tblPr>
+        <w:tblStyle w:val="TableGrid"/>
+        <w:tblW w:type="auto" w:w="0"/>
+        <w:tblLayout w:type="fixed"/>
+        <w:tblLook w:firstColumn="1" w:firstRow="1" w:lastColumn="0" w:lastRow="0" w:noHBand="0" w:noVBand="1" w:val="04A0"/>
+      </w:tblPr>
+      <w:tblGrid>
+        <w:gridCol w:w="3780"/>
+        <w:gridCol w:w="3780"/>
+        <w:gridCol w:w="3780"/>
+      </w:tblGrid>
+      <w:tr>
+        <w:tc>
+          <w:tcPr>
+            <w:tcW w:type="dxa" w:w="3231"/>
+            <w:gridSpan w:val="2"/>
+            <w:shd w:fill="00FF00"/>
+          </w:tcPr>
+          <w:p>
+            <w:r>
+              <w:t>ИТОГО</w:t>
+            </w:r>
+          </w:p>
+        </w:tc>
+        <w:tc>
+          <w:tcPr>
+            <w:tcW w:type="dxa" w:w="1701"/>
+            <w:shd w:fill="00FF00"/>
+          </w:tcPr>
+          <w:p>
+            <w:r>
+              <w:t>10000</w:t>
+            </w:r>
+          </w:p>
+        </w:tc>
+      </w:tr>
+    </w:tbl>
     <w:sectPr>
-      <w:pgSz w:w="12240" w:h="15840"/>
+      <w:pgSz w:w="11906" w:h="15840"/>
       <w:pgMar w:top="283" w:right="283" w:bottom="283" w:left="283" w:header="720" w:footer="720" w:gutter="0"/>
       <w:cols w:space="720"/>
       <w:docGrid w:linePitch="360"/>

--- a/demo.docx
+++ b/demo.docx
@@ -43,7 +43,7 @@
         <w:rPr>
           <w:b/>
         </w:rPr>
-        <w:t>Дата: 2024-08-30</w:t>
+        <w:t>Дата: 2024-09-01</w:t>
       </w:r>
     </w:p>
     <w:p>
@@ -51,7 +51,7 @@
         <w:rPr>
           <w:b/>
         </w:rPr>
-        <w:t>Телефон клиента: rrr</w:t>
+        <w:t>Телефон клиента: 124124</w:t>
       </w:r>
     </w:p>
     <w:p/>
@@ -60,7 +60,7 @@
         <w:rPr>
           <w:b/>
         </w:rPr>
-        <w:t>Марка автомобиля: Acura</w:t>
+        <w:t>Марка автомобиля: Lifan</w:t>
       </w:r>
     </w:p>
     <w:tbl>
@@ -177,7 +177,7 @@
           </w:tcPr>
           <w:p>
             <w:r>
-              <w:t>Коврик в багажник</w:t>
+              <w:t>Комплект ковриков</w:t>
             </w:r>
           </w:p>
         </w:tc>
@@ -187,7 +187,7 @@
           </w:tcPr>
           <w:p>
             <w:r>
-              <w:t>Prime 7мм</w:t>
+              <w:t>Brilliance 12мм</w:t>
             </w:r>
           </w:p>
         </w:tc>
@@ -197,7 +197,7 @@
           </w:tcPr>
           <w:p>
             <w:r>
-              <w:t>Коричневый</w:t>
+              <w:t>Темно-серый</w:t>
             </w:r>
           </w:p>
         </w:tc>
@@ -240,6 +240,768 @@
           </w:p>
         </w:tc>
       </w:tr>
+      <w:tr>
+        <w:tc>
+          <w:tcPr>
+            <w:tcW w:type="dxa" w:w="1620"/>
+          </w:tcPr>
+          <w:p>
+            <w:r>
+              <w:t>Водительский коврик</w:t>
+            </w:r>
+          </w:p>
+        </w:tc>
+        <w:tc>
+          <w:tcPr>
+            <w:tcW w:type="dxa" w:w="1620"/>
+          </w:tcPr>
+          <w:p>
+            <w:r>
+              <w:t>Brilliance 12мм</w:t>
+            </w:r>
+          </w:p>
+        </w:tc>
+        <w:tc>
+          <w:tcPr>
+            <w:tcW w:type="dxa" w:w="1620"/>
+          </w:tcPr>
+          <w:p>
+            <w:r>
+              <w:t>Темно-серый</w:t>
+            </w:r>
+          </w:p>
+        </w:tc>
+        <w:tc>
+          <w:tcPr>
+            <w:tcW w:type="dxa" w:w="1620"/>
+          </w:tcPr>
+          <w:p>
+            <w:r/>
+          </w:p>
+        </w:tc>
+        <w:tc>
+          <w:tcPr>
+            <w:tcW w:type="dxa" w:w="1620"/>
+          </w:tcPr>
+          <w:p>
+            <w:r>
+              <w:t>10000</w:t>
+            </w:r>
+          </w:p>
+        </w:tc>
+        <w:tc>
+          <w:tcPr>
+            <w:tcW w:type="dxa" w:w="1620"/>
+          </w:tcPr>
+          <w:p>
+            <w:r>
+              <w:t>0.3</w:t>
+            </w:r>
+          </w:p>
+        </w:tc>
+        <w:tc>
+          <w:tcPr>
+            <w:tcW w:type="dxa" w:w="1620"/>
+          </w:tcPr>
+          <w:p>
+            <w:r>
+              <w:t>3000</w:t>
+            </w:r>
+          </w:p>
+        </w:tc>
+      </w:tr>
+    </w:tbl>
+    <w:p/>
+    <w:tbl>
+      <w:tblPr>
+        <w:tblStyle w:val="TableGrid"/>
+        <w:tblW w:type="auto" w:w="0"/>
+        <w:tblLook w:firstColumn="1" w:firstRow="1" w:lastColumn="0" w:lastRow="0" w:noHBand="0" w:noVBand="1" w:val="04A0"/>
+      </w:tblPr>
+      <w:tblGrid>
+        <w:gridCol w:w="1620"/>
+        <w:gridCol w:w="1620"/>
+        <w:gridCol w:w="1620"/>
+        <w:gridCol w:w="1620"/>
+        <w:gridCol w:w="1620"/>
+        <w:gridCol w:w="1620"/>
+        <w:gridCol w:w="1620"/>
+      </w:tblGrid>
+      <w:tr>
+        <w:tc>
+          <w:tcPr>
+            <w:tcW w:type="dxa" w:w="1620"/>
+          </w:tcPr>
+          <w:p>
+            <w:r>
+              <w:rPr>
+                <w:b/>
+              </w:rPr>
+              <w:t>Детали конфигурации и опции</w:t>
+            </w:r>
+          </w:p>
+        </w:tc>
+        <w:tc>
+          <w:tcPr>
+            <w:tcW w:type="dxa" w:w="1620"/>
+          </w:tcPr>
+          <w:p>
+            <w:r>
+              <w:rPr>
+                <w:b/>
+              </w:rPr>
+            </w:r>
+          </w:p>
+        </w:tc>
+        <w:tc>
+          <w:tcPr>
+            <w:tcW w:type="dxa" w:w="1620"/>
+          </w:tcPr>
+          <w:p>
+            <w:r>
+              <w:rPr>
+                <w:b/>
+              </w:rPr>
+            </w:r>
+          </w:p>
+        </w:tc>
+        <w:tc>
+          <w:tcPr>
+            <w:tcW w:type="dxa" w:w="1620"/>
+          </w:tcPr>
+          <w:p>
+            <w:r>
+              <w:rPr>
+                <w:b/>
+              </w:rPr>
+            </w:r>
+          </w:p>
+        </w:tc>
+        <w:tc>
+          <w:tcPr>
+            <w:tcW w:type="dxa" w:w="1620"/>
+          </w:tcPr>
+          <w:p>
+            <w:r>
+              <w:rPr>
+                <w:b/>
+              </w:rPr>
+            </w:r>
+          </w:p>
+        </w:tc>
+        <w:tc>
+          <w:tcPr>
+            <w:tcW w:type="dxa" w:w="1620"/>
+          </w:tcPr>
+          <w:p>
+            <w:r>
+              <w:rPr>
+                <w:b/>
+              </w:rPr>
+            </w:r>
+          </w:p>
+        </w:tc>
+        <w:tc>
+          <w:tcPr>
+            <w:tcW w:type="dxa" w:w="1620"/>
+          </w:tcPr>
+          <w:p>
+            <w:r>
+              <w:rPr>
+                <w:b/>
+              </w:rPr>
+            </w:r>
+          </w:p>
+        </w:tc>
+      </w:tr>
+      <w:tr>
+        <w:tc>
+          <w:tcPr>
+            <w:tcW w:type="dxa" w:w="1620"/>
+          </w:tcPr>
+          <w:p>
+            <w:r>
+              <w:t>Площадка левой ноги</w:t>
+            </w:r>
+          </w:p>
+        </w:tc>
+        <w:tc>
+          <w:tcPr>
+            <w:tcW w:type="dxa" w:w="1620"/>
+          </w:tcPr>
+          <w:p>
+            <w:r>
+              <w:t>2D</w:t>
+            </w:r>
+          </w:p>
+        </w:tc>
+        <w:tc>
+          <w:tcPr>
+            <w:tcW w:type="dxa" w:w="1620"/>
+          </w:tcPr>
+          <w:p>
+            <w:r/>
+          </w:p>
+        </w:tc>
+        <w:tc>
+          <w:tcPr>
+            <w:tcW w:type="dxa" w:w="1620"/>
+          </w:tcPr>
+          <w:p>
+            <w:r>
+              <w:t>Нет</w:t>
+            </w:r>
+          </w:p>
+        </w:tc>
+        <w:tc>
+          <w:tcPr>
+            <w:tcW w:type="dxa" w:w="1620"/>
+          </w:tcPr>
+          <w:p>
+            <w:r>
+              <w:t>2000</w:t>
+            </w:r>
+          </w:p>
+        </w:tc>
+        <w:tc>
+          <w:tcPr>
+            <w:tcW w:type="dxa" w:w="1620"/>
+          </w:tcPr>
+          <w:p>
+            <w:r>
+              <w:t>1</w:t>
+            </w:r>
+          </w:p>
+        </w:tc>
+        <w:tc>
+          <w:tcPr>
+            <w:tcW w:type="dxa" w:w="1620"/>
+          </w:tcPr>
+          <w:p>
+            <w:r>
+              <w:t>2000</w:t>
+            </w:r>
+          </w:p>
+        </w:tc>
+      </w:tr>
+      <w:tr>
+        <w:tc>
+          <w:tcPr>
+            <w:tcW w:type="dxa" w:w="1620"/>
+          </w:tcPr>
+          <w:p>
+            <w:r>
+              <w:t>Перемычка 2го ряда</w:t>
+            </w:r>
+          </w:p>
+        </w:tc>
+        <w:tc>
+          <w:tcPr>
+            <w:tcW w:type="dxa" w:w="1620"/>
+          </w:tcPr>
+          <w:p>
+            <w:r>
+              <w:t>Сплошной задний коврик</w:t>
+            </w:r>
+          </w:p>
+        </w:tc>
+        <w:tc>
+          <w:tcPr>
+            <w:tcW w:type="dxa" w:w="1620"/>
+          </w:tcPr>
+          <w:p>
+            <w:r/>
+          </w:p>
+        </w:tc>
+        <w:tc>
+          <w:tcPr>
+            <w:tcW w:type="dxa" w:w="1620"/>
+          </w:tcPr>
+          <w:p>
+            <w:r>
+              <w:t>Нет</w:t>
+            </w:r>
+          </w:p>
+        </w:tc>
+        <w:tc>
+          <w:tcPr>
+            <w:tcW w:type="dxa" w:w="1620"/>
+          </w:tcPr>
+          <w:p>
+            <w:r>
+              <w:t>23412</w:t>
+            </w:r>
+          </w:p>
+        </w:tc>
+        <w:tc>
+          <w:tcPr>
+            <w:tcW w:type="dxa" w:w="1620"/>
+          </w:tcPr>
+          <w:p>
+            <w:r>
+              <w:t>1</w:t>
+            </w:r>
+          </w:p>
+        </w:tc>
+        <w:tc>
+          <w:tcPr>
+            <w:tcW w:type="dxa" w:w="1620"/>
+          </w:tcPr>
+          <w:p>
+            <w:r>
+              <w:t>23412</w:t>
+            </w:r>
+          </w:p>
+        </w:tc>
+      </w:tr>
+      <w:tr>
+        <w:tc>
+          <w:tcPr>
+            <w:tcW w:type="dxa" w:w="1620"/>
+          </w:tcPr>
+          <w:p>
+            <w:r>
+              <w:t>Подпятник</w:t>
+            </w:r>
+          </w:p>
+        </w:tc>
+        <w:tc>
+          <w:tcPr>
+            <w:tcW w:type="dxa" w:w="1620"/>
+          </w:tcPr>
+          <w:p>
+            <w:r>
+              <w:t>Текстильный сменный</w:t>
+            </w:r>
+          </w:p>
+        </w:tc>
+        <w:tc>
+          <w:tcPr>
+            <w:tcW w:type="dxa" w:w="1620"/>
+          </w:tcPr>
+          <w:p>
+            <w:r/>
+          </w:p>
+        </w:tc>
+        <w:tc>
+          <w:tcPr>
+            <w:tcW w:type="dxa" w:w="1620"/>
+          </w:tcPr>
+          <w:p>
+            <w:r>
+              <w:t>Нет</w:t>
+            </w:r>
+          </w:p>
+        </w:tc>
+        <w:tc>
+          <w:tcPr>
+            <w:tcW w:type="dxa" w:w="1620"/>
+          </w:tcPr>
+          <w:p>
+            <w:r>
+              <w:t>23412</w:t>
+            </w:r>
+          </w:p>
+        </w:tc>
+        <w:tc>
+          <w:tcPr>
+            <w:tcW w:type="dxa" w:w="1620"/>
+          </w:tcPr>
+          <w:p>
+            <w:r>
+              <w:t>1</w:t>
+            </w:r>
+          </w:p>
+        </w:tc>
+        <w:tc>
+          <w:tcPr>
+            <w:tcW w:type="dxa" w:w="1620"/>
+          </w:tcPr>
+          <w:p>
+            <w:r>
+              <w:t>23412</w:t>
+            </w:r>
+          </w:p>
+        </w:tc>
+      </w:tr>
+      <w:tr>
+        <w:tc>
+          <w:tcPr>
+            <w:tcW w:type="dxa" w:w="1620"/>
+          </w:tcPr>
+          <w:p/>
+        </w:tc>
+        <w:tc>
+          <w:tcPr>
+            <w:tcW w:type="dxa" w:w="1620"/>
+          </w:tcPr>
+          <w:p/>
+        </w:tc>
+        <w:tc>
+          <w:tcPr>
+            <w:tcW w:type="dxa" w:w="1620"/>
+          </w:tcPr>
+          <w:p/>
+        </w:tc>
+        <w:tc>
+          <w:tcPr>
+            <w:tcW w:type="dxa" w:w="1620"/>
+          </w:tcPr>
+          <w:p/>
+        </w:tc>
+        <w:tc>
+          <w:tcPr>
+            <w:tcW w:type="dxa" w:w="1620"/>
+          </w:tcPr>
+          <w:p/>
+        </w:tc>
+        <w:tc>
+          <w:tcPr>
+            <w:tcW w:type="dxa" w:w="1620"/>
+          </w:tcPr>
+          <w:p/>
+        </w:tc>
+        <w:tc>
+          <w:tcPr>
+            <w:tcW w:type="dxa" w:w="1620"/>
+          </w:tcPr>
+          <w:p/>
+        </w:tc>
+      </w:tr>
+    </w:tbl>
+    <w:p/>
+    <w:tbl>
+      <w:tblPr>
+        <w:tblStyle w:val="TableGrid"/>
+        <w:tblW w:type="auto" w:w="0"/>
+        <w:tblLook w:firstColumn="1" w:firstRow="1" w:lastColumn="0" w:lastRow="0" w:noHBand="0" w:noVBand="1" w:val="04A0"/>
+      </w:tblPr>
+      <w:tblGrid>
+        <w:gridCol w:w="1620"/>
+        <w:gridCol w:w="1620"/>
+        <w:gridCol w:w="1620"/>
+        <w:gridCol w:w="1620"/>
+        <w:gridCol w:w="1620"/>
+        <w:gridCol w:w="1620"/>
+        <w:gridCol w:w="1620"/>
+      </w:tblGrid>
+      <w:tr>
+        <w:tc>
+          <w:tcPr>
+            <w:tcW w:type="dxa" w:w="1620"/>
+          </w:tcPr>
+          <w:p>
+            <w:r>
+              <w:rPr>
+                <w:b/>
+              </w:rPr>
+              <w:t>Окантовка</w:t>
+            </w:r>
+          </w:p>
+        </w:tc>
+        <w:tc>
+          <w:tcPr>
+            <w:tcW w:type="dxa" w:w="1620"/>
+          </w:tcPr>
+          <w:p>
+            <w:r>
+              <w:rPr>
+                <w:b/>
+              </w:rPr>
+            </w:r>
+          </w:p>
+        </w:tc>
+        <w:tc>
+          <w:tcPr>
+            <w:tcW w:type="dxa" w:w="1620"/>
+          </w:tcPr>
+          <w:p>
+            <w:r>
+              <w:rPr>
+                <w:b/>
+              </w:rPr>
+            </w:r>
+          </w:p>
+        </w:tc>
+        <w:tc>
+          <w:tcPr>
+            <w:tcW w:type="dxa" w:w="1620"/>
+          </w:tcPr>
+          <w:p>
+            <w:r>
+              <w:rPr>
+                <w:b/>
+              </w:rPr>
+            </w:r>
+          </w:p>
+        </w:tc>
+        <w:tc>
+          <w:tcPr>
+            <w:tcW w:type="dxa" w:w="1620"/>
+          </w:tcPr>
+          <w:p>
+            <w:r>
+              <w:rPr>
+                <w:b/>
+              </w:rPr>
+            </w:r>
+          </w:p>
+        </w:tc>
+        <w:tc>
+          <w:tcPr>
+            <w:tcW w:type="dxa" w:w="1620"/>
+          </w:tcPr>
+          <w:p>
+            <w:r>
+              <w:rPr>
+                <w:b/>
+              </w:rPr>
+            </w:r>
+          </w:p>
+        </w:tc>
+        <w:tc>
+          <w:tcPr>
+            <w:tcW w:type="dxa" w:w="1620"/>
+          </w:tcPr>
+          <w:p>
+            <w:r>
+              <w:rPr>
+                <w:b/>
+              </w:rPr>
+            </w:r>
+          </w:p>
+        </w:tc>
+      </w:tr>
+      <w:tr>
+        <w:tc>
+          <w:tcPr>
+            <w:tcW w:type="dxa" w:w="1620"/>
+          </w:tcPr>
+          <w:p>
+            <w:r>
+              <w:t>Тип окантовки</w:t>
+            </w:r>
+          </w:p>
+        </w:tc>
+        <w:tc>
+          <w:tcPr>
+            <w:tcW w:type="dxa" w:w="1620"/>
+          </w:tcPr>
+          <w:p>
+            <w:r>
+              <w:t>Экокожи</w:t>
+            </w:r>
+          </w:p>
+        </w:tc>
+        <w:tc>
+          <w:tcPr>
+            <w:tcW w:type="dxa" w:w="1620"/>
+          </w:tcPr>
+          <w:p>
+            <w:r>
+              <w:t>Темно-серый</w:t>
+            </w:r>
+          </w:p>
+        </w:tc>
+        <w:tc>
+          <w:tcPr>
+            <w:tcW w:type="dxa" w:w="1620"/>
+          </w:tcPr>
+          <w:p>
+            <w:r>
+              <w:t>Нет</w:t>
+            </w:r>
+          </w:p>
+        </w:tc>
+        <w:tc>
+          <w:tcPr>
+            <w:tcW w:type="dxa" w:w="1620"/>
+          </w:tcPr>
+          <w:p>
+            <w:r>
+              <w:t>1223</w:t>
+            </w:r>
+          </w:p>
+        </w:tc>
+        <w:tc>
+          <w:tcPr>
+            <w:tcW w:type="dxa" w:w="1620"/>
+          </w:tcPr>
+          <w:p>
+            <w:r>
+              <w:t>23</w:t>
+            </w:r>
+          </w:p>
+        </w:tc>
+        <w:tc>
+          <w:tcPr>
+            <w:tcW w:type="dxa" w:w="1620"/>
+          </w:tcPr>
+          <w:p>
+            <w:r>
+              <w:t>28129</w:t>
+            </w:r>
+          </w:p>
+        </w:tc>
+      </w:tr>
+      <w:tr>
+        <w:tc>
+          <w:tcPr>
+            <w:tcW w:type="dxa" w:w="1620"/>
+          </w:tcPr>
+          <w:p>
+            <w:r>
+              <w:t>Строчка</w:t>
+            </w:r>
+          </w:p>
+        </w:tc>
+        <w:tc>
+          <w:tcPr>
+            <w:tcW w:type="dxa" w:w="1620"/>
+          </w:tcPr>
+          <w:p>
+            <w:r>
+              <w:t>Двойная</w:t>
+            </w:r>
+          </w:p>
+        </w:tc>
+        <w:tc>
+          <w:tcPr>
+            <w:tcW w:type="dxa" w:w="1620"/>
+          </w:tcPr>
+          <w:p>
+            <w:r>
+              <w:t>Коричневый, Коричневый</w:t>
+            </w:r>
+          </w:p>
+        </w:tc>
+        <w:tc>
+          <w:tcPr>
+            <w:tcW w:type="dxa" w:w="1620"/>
+          </w:tcPr>
+          <w:p>
+            <w:r/>
+          </w:p>
+        </w:tc>
+        <w:tc>
+          <w:tcPr>
+            <w:tcW w:type="dxa" w:w="1620"/>
+          </w:tcPr>
+          <w:p>
+            <w:r>
+              <w:t>???</w:t>
+            </w:r>
+          </w:p>
+        </w:tc>
+        <w:tc>
+          <w:tcPr>
+            <w:tcW w:type="dxa" w:w="1620"/>
+          </w:tcPr>
+          <w:p>
+            <w:r>
+              <w:t>????</w:t>
+            </w:r>
+          </w:p>
+        </w:tc>
+        <w:tc>
+          <w:tcPr>
+            <w:tcW w:type="dxa" w:w="1620"/>
+          </w:tcPr>
+          <w:p>
+            <w:r>
+              <w:t>????</w:t>
+            </w:r>
+          </w:p>
+        </w:tc>
+      </w:tr>
+      <w:tr>
+        <w:tc>
+          <w:tcPr>
+            <w:tcW w:type="dxa" w:w="1620"/>
+          </w:tcPr>
+          <w:p/>
+        </w:tc>
+        <w:tc>
+          <w:tcPr>
+            <w:tcW w:type="dxa" w:w="1620"/>
+          </w:tcPr>
+          <w:p/>
+        </w:tc>
+        <w:tc>
+          <w:tcPr>
+            <w:tcW w:type="dxa" w:w="1620"/>
+          </w:tcPr>
+          <w:p/>
+        </w:tc>
+        <w:tc>
+          <w:tcPr>
+            <w:tcW w:type="dxa" w:w="1620"/>
+          </w:tcPr>
+          <w:p/>
+        </w:tc>
+        <w:tc>
+          <w:tcPr>
+            <w:tcW w:type="dxa" w:w="1620"/>
+          </w:tcPr>
+          <w:p/>
+        </w:tc>
+        <w:tc>
+          <w:tcPr>
+            <w:tcW w:type="dxa" w:w="1620"/>
+          </w:tcPr>
+          <w:p/>
+        </w:tc>
+        <w:tc>
+          <w:tcPr>
+            <w:tcW w:type="dxa" w:w="1620"/>
+          </w:tcPr>
+          <w:p/>
+        </w:tc>
+      </w:tr>
+      <w:tr>
+        <w:tc>
+          <w:tcPr>
+            <w:tcW w:type="dxa" w:w="1620"/>
+          </w:tcPr>
+          <w:p/>
+        </w:tc>
+        <w:tc>
+          <w:tcPr>
+            <w:tcW w:type="dxa" w:w="1620"/>
+          </w:tcPr>
+          <w:p/>
+        </w:tc>
+        <w:tc>
+          <w:tcPr>
+            <w:tcW w:type="dxa" w:w="1620"/>
+          </w:tcPr>
+          <w:p/>
+        </w:tc>
+        <w:tc>
+          <w:tcPr>
+            <w:tcW w:type="dxa" w:w="1620"/>
+          </w:tcPr>
+          <w:p/>
+        </w:tc>
+        <w:tc>
+          <w:tcPr>
+            <w:tcW w:type="dxa" w:w="1620"/>
+          </w:tcPr>
+          <w:p/>
+        </w:tc>
+        <w:tc>
+          <w:tcPr>
+            <w:tcW w:type="dxa" w:w="1620"/>
+          </w:tcPr>
+          <w:p/>
+        </w:tc>
+        <w:tc>
+          <w:tcPr>
+            <w:tcW w:type="dxa" w:w="1620"/>
+          </w:tcPr>
+          <w:p/>
+        </w:tc>
+      </w:tr>
     </w:tbl>
     <w:p/>
     <w:tbl>
@@ -274,7 +1036,37 @@
           </w:tcPr>
           <w:p>
             <w:r>
-              <w:t>10000</w:t>
+              <w:t>89953</w:t>
+            </w:r>
+          </w:p>
+        </w:tc>
+      </w:tr>
+      <w:tr>
+        <w:tc>
+          <w:tcPr>
+            <w:tcW w:type="dxa" w:w="6633"/>
+          </w:tcPr>
+          <w:p/>
+        </w:tc>
+        <w:tc>
+          <w:tcPr>
+            <w:tcW w:type="dxa" w:w="3231"/>
+            <w:shd w:fill="00CA00"/>
+          </w:tcPr>
+          <w:p>
+            <w:r>
+              <w:t>ИТОГО с учетом %</w:t>
+            </w:r>
+          </w:p>
+        </w:tc>
+        <w:tc>
+          <w:tcPr>
+            <w:tcW w:type="dxa" w:w="1701"/>
+            <w:shd w:fill="00CA00"/>
+          </w:tcPr>
+          <w:p>
+            <w:r>
+              <w:t>85455</w:t>
             </w:r>
           </w:p>
         </w:tc>

--- a/demo.docx
+++ b/demo.docx
@@ -67,6 +67,7 @@
       <w:tblPr>
         <w:tblStyle w:val="TableGrid"/>
         <w:tblW w:type="auto" w:w="0"/>
+        <w:tblLayout w:type="autofit"/>
         <w:tblLook w:firstColumn="1" w:firstRow="1" w:lastColumn="0" w:lastRow="0" w:noHBand="0" w:noVBand="1" w:val="04A0"/>
       </w:tblPr>
       <w:tblGrid>
@@ -316,6 +317,7 @@
       <w:tblPr>
         <w:tblStyle w:val="TableGrid"/>
         <w:tblW w:type="auto" w:w="0"/>
+        <w:tblLayout w:type="autofit"/>
         <w:tblLook w:firstColumn="1" w:firstRow="1" w:lastColumn="0" w:lastRow="0" w:noHBand="0" w:noVBand="1" w:val="04A0"/>
       </w:tblPr>
       <w:tblGrid>
@@ -674,6 +676,7 @@
       <w:tblPr>
         <w:tblStyle w:val="TableGrid"/>
         <w:tblW w:type="auto" w:w="0"/>
+        <w:tblLayout w:type="autofit"/>
         <w:tblLook w:firstColumn="1" w:firstRow="1" w:lastColumn="0" w:lastRow="0" w:noHBand="0" w:noVBand="1" w:val="04A0"/>
       </w:tblPr>
       <w:tblGrid>
@@ -1008,7 +1011,7 @@
       <w:tblPr>
         <w:tblStyle w:val="TableGrid"/>
         <w:tblW w:type="auto" w:w="0"/>
-        <w:tblLayout w:type="fixed"/>
+        <w:tblLayout w:type="autofit"/>
         <w:tblLook w:firstColumn="1" w:firstRow="1" w:lastColumn="0" w:lastRow="0" w:noHBand="0" w:noVBand="1" w:val="04A0"/>
       </w:tblPr>
       <w:tblGrid>
